--- a/overzicht.docx
+++ b/overzicht.docx
@@ -33,25 +33,23 @@
           <w:sz w:val="28"/>
           <w:szCs w:val="28"/>
         </w:rPr>
-        <w:t xml:space="preserve">ROCVA – </w:t>
-      </w:r>
-      <w:proofErr w:type="spellStart"/>
+        <w:t>ROCVA – Applicat</w:t>
+      </w:r>
       <w:r>
         <w:rPr>
           <w:b/>
           <w:sz w:val="28"/>
           <w:szCs w:val="28"/>
         </w:rPr>
-        <w:t>Applicate</w:t>
-      </w:r>
-      <w:proofErr w:type="spellEnd"/>
+        <w:t>i</w:t>
+      </w:r>
       <w:r>
         <w:rPr>
           <w:b/>
           <w:sz w:val="28"/>
           <w:szCs w:val="28"/>
         </w:rPr>
-        <w:t xml:space="preserve"> Ontwikkeling</w:t>
+        <w:t>e Ontwikkeling</w:t>
       </w:r>
     </w:p>
     <w:p>
@@ -127,7 +125,12 @@
       </w:r>
       <w:proofErr w:type="spellEnd"/>
       <w:r>
-        <w:t>).   In Java 2 zullen de hoofdstukken 5 t/m 8 aan bod komen.</w:t>
+        <w:t xml:space="preserve">).   </w:t>
+      </w:r>
+    </w:p>
+    <w:p>
+      <w:r>
+        <w:t>In Java 2 zullen de hoofdstukken 5 t/m 8 aan bod komen.</w:t>
       </w:r>
     </w:p>
     <w:p>
@@ -136,21 +139,33 @@
       </w:r>
     </w:p>
     <w:p>
+      <w:pPr>
+        <w:ind w:left="708"/>
+      </w:pPr>
       <w:r>
         <w:t>H1: Keuzes en herhalingen</w:t>
       </w:r>
     </w:p>
     <w:p>
+      <w:pPr>
+        <w:ind w:left="708"/>
+      </w:pPr>
       <w:r>
         <w:t>H2: Het ontwerpen van een klasse</w:t>
       </w:r>
     </w:p>
     <w:p>
+      <w:pPr>
+        <w:ind w:left="708"/>
+      </w:pPr>
       <w:r>
         <w:t>H7: Van domeinklasse tot implementatie</w:t>
       </w:r>
     </w:p>
     <w:p>
+      <w:pPr>
+        <w:ind w:left="708"/>
+      </w:pPr>
       <w:r>
         <w:t>H8: Overerving en polymorfie</w:t>
       </w:r>
@@ -171,6 +186,9 @@
     </w:p>
     <w:p/>
     <w:p>
+      <w:pPr>
+        <w:ind w:left="708"/>
+      </w:pPr>
       <w:r>
         <w:t>Week 1: relationele en logische operatoren en het ‘</w:t>
       </w:r>
@@ -184,6 +202,9 @@
       </w:r>
     </w:p>
     <w:p>
+      <w:pPr>
+        <w:ind w:left="708"/>
+      </w:pPr>
       <w:r>
         <w:t xml:space="preserve">Week 2:  </w:t>
       </w:r>
@@ -205,6 +226,9 @@
       </w:r>
     </w:p>
     <w:p>
+      <w:pPr>
+        <w:ind w:left="708"/>
+      </w:pPr>
       <w:r>
         <w:t>Week 3: Klassen (</w:t>
       </w:r>
@@ -218,6 +242,9 @@
       </w:r>
     </w:p>
     <w:p>
+      <w:pPr>
+        <w:ind w:left="708"/>
+      </w:pPr>
       <w:r>
         <w:t xml:space="preserve">Week 4: </w:t>
       </w:r>
@@ -228,6 +255,9 @@
       <w:proofErr w:type="spellEnd"/>
     </w:p>
     <w:p>
+      <w:pPr>
+        <w:ind w:left="708"/>
+      </w:pPr>
       <w:r>
         <w:t xml:space="preserve">Week 5: </w:t>
       </w:r>
@@ -238,6 +268,9 @@
       <w:proofErr w:type="spellEnd"/>
     </w:p>
     <w:p>
+      <w:pPr>
+        <w:ind w:left="708"/>
+      </w:pPr>
       <w:r>
         <w:t xml:space="preserve">Week 6: </w:t>
       </w:r>
@@ -248,40 +281,49 @@
       <w:proofErr w:type="spellEnd"/>
     </w:p>
     <w:p>
-      <w:r>
-        <w:t xml:space="preserve">Week 7: </w:t>
-      </w:r>
-      <w:proofErr w:type="spellStart"/>
-      <w:r>
-        <w:t>instanceof</w:t>
-      </w:r>
-      <w:proofErr w:type="spellEnd"/>
-      <w:r>
-        <w:t>, overerving</w:t>
-      </w:r>
-    </w:p>
-    <w:p>
-      <w:r>
-        <w:t xml:space="preserve">Week 8: </w:t>
-      </w:r>
-      <w:r>
-        <w:t>@</w:t>
-      </w:r>
-      <w:proofErr w:type="spellStart"/>
-      <w:r>
-        <w:t>override</w:t>
-      </w:r>
-      <w:proofErr w:type="spellEnd"/>
-      <w:r>
-        <w:t>, polymorfie</w:t>
-      </w:r>
-    </w:p>
-    <w:p>
-      <w:r>
-        <w:t>Week 9: toets</w:t>
-      </w:r>
+      <w:pPr>
+        <w:ind w:left="708"/>
+      </w:pPr>
       <w:bookmarkStart w:id="0" w:name="_GoBack"/>
       <w:bookmarkEnd w:id="0"/>
+      <w:r>
+        <w:t xml:space="preserve">Week 7: </w:t>
+      </w:r>
+      <w:proofErr w:type="spellStart"/>
+      <w:r>
+        <w:t>instanceof</w:t>
+      </w:r>
+      <w:proofErr w:type="spellEnd"/>
+      <w:r>
+        <w:t>, overerving</w:t>
+      </w:r>
+    </w:p>
+    <w:p>
+      <w:pPr>
+        <w:ind w:left="708"/>
+      </w:pPr>
+      <w:r>
+        <w:t xml:space="preserve">Week 8: </w:t>
+      </w:r>
+      <w:r>
+        <w:t>@</w:t>
+      </w:r>
+      <w:proofErr w:type="spellStart"/>
+      <w:r>
+        <w:t>override</w:t>
+      </w:r>
+      <w:proofErr w:type="spellEnd"/>
+      <w:r>
+        <w:t>, polymorfie</w:t>
+      </w:r>
+    </w:p>
+    <w:p>
+      <w:pPr>
+        <w:ind w:left="708"/>
+      </w:pPr>
+      <w:r>
+        <w:t>Week 9: toets</w:t>
+      </w:r>
     </w:p>
     <w:p/>
     <w:sectPr>

--- a/overzicht.docx
+++ b/overzicht.docx
@@ -101,31 +101,7 @@
         <w:t>In de cursus wordt gebruik gemaakt van het boek</w:t>
       </w:r>
       <w:r>
-        <w:t xml:space="preserve"> “Aan de slag met Java”  van </w:t>
-      </w:r>
-      <w:proofErr w:type="spellStart"/>
-      <w:r>
-        <w:t>Gertjan</w:t>
-      </w:r>
-      <w:proofErr w:type="spellEnd"/>
-      <w:r>
-        <w:t xml:space="preserve"> Laan.  In de voorbereidende cursussen zijn de hoofdstukken 1 t/m 4 behandeld (na een inleiding </w:t>
-      </w:r>
-      <w:proofErr w:type="spellStart"/>
-      <w:r>
-        <w:t>mbv</w:t>
-      </w:r>
-      <w:proofErr w:type="spellEnd"/>
-      <w:r>
-        <w:t xml:space="preserve"> </w:t>
-      </w:r>
-      <w:proofErr w:type="spellStart"/>
-      <w:r>
-        <w:t>Greenfoot</w:t>
-      </w:r>
-      <w:proofErr w:type="spellEnd"/>
-      <w:r>
-        <w:t xml:space="preserve">).   </w:t>
+        <w:t xml:space="preserve"> “Aan de slag met Java”  van Gertjan Laan.  In de voorbereidende cursussen zijn de hoofdstukken 1 t/m 4 behandeld (na een inleiding mbv Greenfoot).   </w:t>
       </w:r>
     </w:p>
     <w:p>
@@ -143,15 +119,21 @@
         <w:ind w:left="708"/>
       </w:pPr>
       <w:r>
-        <w:t>H1: Keuzes en herhalingen</w:t>
-      </w:r>
-    </w:p>
-    <w:p>
-      <w:pPr>
-        <w:ind w:left="708"/>
-      </w:pPr>
-      <w:r>
-        <w:t>H2: Het ontwerpen van een klasse</w:t>
+        <w:t>H5</w:t>
+      </w:r>
+      <w:r>
+        <w:t>: Keuzes en herhalingen</w:t>
+      </w:r>
+    </w:p>
+    <w:p>
+      <w:pPr>
+        <w:ind w:left="708"/>
+      </w:pPr>
+      <w:r>
+        <w:t>H6</w:t>
+      </w:r>
+      <w:r>
+        <w:t>: Het ontwerpen van een klasse</w:t>
       </w:r>
     </w:p>
     <w:p>
@@ -173,86 +155,41 @@
     <w:p/>
     <w:p>
       <w:r>
-        <w:t xml:space="preserve">De onderverdeling is </w:t>
-      </w:r>
-      <w:proofErr w:type="spellStart"/>
-      <w:r>
-        <w:t>alsvolgt</w:t>
-      </w:r>
-      <w:proofErr w:type="spellEnd"/>
-      <w:r>
-        <w:t>:</w:t>
-      </w:r>
-    </w:p>
-    <w:p/>
-    <w:p>
-      <w:pPr>
-        <w:ind w:left="708"/>
-      </w:pPr>
-      <w:r>
-        <w:t>Week 1: relationele en logische operatoren en het ‘</w:t>
-      </w:r>
-      <w:proofErr w:type="spellStart"/>
-      <w:r>
-        <w:t>if</w:t>
-      </w:r>
-      <w:proofErr w:type="spellEnd"/>
-      <w:r>
-        <w:t>’-statement</w:t>
-      </w:r>
-    </w:p>
-    <w:p>
-      <w:pPr>
-        <w:ind w:left="708"/>
-      </w:pPr>
-      <w:r>
-        <w:t xml:space="preserve">Week 2:  </w:t>
-      </w:r>
-      <w:proofErr w:type="spellStart"/>
-      <w:r>
-        <w:t>for</w:t>
-      </w:r>
-      <w:proofErr w:type="spellEnd"/>
-      <w:r>
-        <w:t xml:space="preserve"> en </w:t>
-      </w:r>
-      <w:proofErr w:type="spellStart"/>
-      <w:r>
-        <w:t>while</w:t>
-      </w:r>
-      <w:proofErr w:type="spellEnd"/>
-      <w:r>
-        <w:t xml:space="preserve"> loops</w:t>
-      </w:r>
-    </w:p>
-    <w:p>
-      <w:pPr>
-        <w:ind w:left="708"/>
-      </w:pPr>
-      <w:r>
-        <w:t>Week 3: Klassen (</w:t>
-      </w:r>
-      <w:proofErr w:type="spellStart"/>
-      <w:r>
-        <w:t>getters</w:t>
-      </w:r>
-      <w:proofErr w:type="spellEnd"/>
-      <w:r>
-        <w:t xml:space="preserve"> en setters)</w:t>
-      </w:r>
-    </w:p>
-    <w:p>
-      <w:pPr>
-        <w:ind w:left="708"/>
-      </w:pPr>
-      <w:r>
-        <w:t xml:space="preserve">Week 4: </w:t>
-      </w:r>
-      <w:proofErr w:type="spellStart"/>
-      <w:r>
-        <w:t>constructors</w:t>
-      </w:r>
-      <w:proofErr w:type="spellEnd"/>
+        <w:t>De onderverdeling is alsvolgt:</w:t>
+      </w:r>
+    </w:p>
+    <w:p/>
+    <w:p>
+      <w:pPr>
+        <w:ind w:left="708"/>
+      </w:pPr>
+      <w:r>
+        <w:t>Week 1: relationele en logische operatoren en het ‘if’-statement</w:t>
+      </w:r>
+    </w:p>
+    <w:p>
+      <w:pPr>
+        <w:ind w:left="708"/>
+      </w:pPr>
+      <w:r>
+        <w:t>Week 2:  for en while loops</w:t>
+      </w:r>
+    </w:p>
+    <w:p>
+      <w:pPr>
+        <w:ind w:left="708"/>
+      </w:pPr>
+      <w:r>
+        <w:t>Week 3: Klassen (getters en setters)</w:t>
+      </w:r>
+    </w:p>
+    <w:p>
+      <w:pPr>
+        <w:ind w:left="708"/>
+      </w:pPr>
+      <w:r>
+        <w:t>Week 4: constructors</w:t>
+      </w:r>
     </w:p>
     <w:p>
       <w:pPr>
@@ -261,71 +198,96 @@
       <w:r>
         <w:t xml:space="preserve">Week 5: </w:t>
       </w:r>
-      <w:proofErr w:type="spellStart"/>
       <w:r>
         <w:t>multipliciteit</w:t>
       </w:r>
-      <w:proofErr w:type="spellEnd"/>
-    </w:p>
-    <w:p>
-      <w:pPr>
-        <w:ind w:left="708"/>
-      </w:pPr>
-      <w:r>
-        <w:t xml:space="preserve">Week 6: </w:t>
-      </w:r>
-      <w:proofErr w:type="spellStart"/>
-      <w:r>
-        <w:t>ArrayList</w:t>
-      </w:r>
-      <w:proofErr w:type="spellEnd"/>
-    </w:p>
-    <w:p>
-      <w:pPr>
-        <w:ind w:left="708"/>
-      </w:pPr>
+    </w:p>
+    <w:p>
+      <w:pPr>
+        <w:ind w:left="708"/>
+      </w:pPr>
+      <w:r>
+        <w:t>Week 6: ArrayList</w:t>
+      </w:r>
+    </w:p>
+    <w:p>
+      <w:pPr>
+        <w:ind w:left="708"/>
+      </w:pPr>
+      <w:r>
+        <w:t>Week 7: instanceof, overerving</w:t>
+      </w:r>
+    </w:p>
+    <w:p>
+      <w:pPr>
+        <w:ind w:left="708"/>
+      </w:pPr>
+      <w:r>
+        <w:t xml:space="preserve">Week 8: </w:t>
+      </w:r>
+      <w:r>
+        <w:t>@override, polymorfie</w:t>
+      </w:r>
+    </w:p>
+    <w:p>
+      <w:pPr>
+        <w:ind w:left="708"/>
+      </w:pPr>
+      <w:r>
+        <w:t>Week 9: toets</w:t>
+      </w:r>
+    </w:p>
+    <w:p/>
+    <w:p>
+      <w:pPr>
+        <w:rPr>
+          <w:b/>
+        </w:rPr>
+      </w:pPr>
+      <w:r>
+        <w:rPr>
+          <w:b/>
+        </w:rPr>
+        <w:t>Week 1:</w:t>
+      </w:r>
+    </w:p>
+    <w:p>
+      <w:r>
+        <w:t xml:space="preserve">begrijpen: klassen, objecten, classdiagram, pseudocode, datatypes, boolean, operands, body, if-else </w:t>
+      </w:r>
+    </w:p>
+    <w:p/>
+    <w:p>
+      <w:r>
+        <w:t>Huiswerk opgave 5.1 en 5.2 (blz 101)</w:t>
+      </w:r>
+      <w:r>
+        <w:t>. Lezen hoofdstuk 5</w:t>
+      </w:r>
+    </w:p>
+    <w:p/>
+    <w:p/>
+    <w:p>
+      <w:r>
+        <w:t>Week 2:</w:t>
+      </w:r>
+    </w:p>
+    <w:p>
+      <w:r>
+        <w:t xml:space="preserve">Begrijpen: for loop, equals(), while loop, </w:t>
+      </w:r>
+      <w:r>
+        <w:t xml:space="preserve"> %,  Strings is geen primitieve variabele.</w:t>
+      </w:r>
+    </w:p>
+    <w:p/>
+    <w:p>
+      <w:r>
+        <w:t>Huiswerk: opgeve 5.4  opgave 5,9</w:t>
+      </w:r>
       <w:bookmarkStart w:id="0" w:name="_GoBack"/>
       <w:bookmarkEnd w:id="0"/>
-      <w:r>
-        <w:t xml:space="preserve">Week 7: </w:t>
-      </w:r>
-      <w:proofErr w:type="spellStart"/>
-      <w:r>
-        <w:t>instanceof</w:t>
-      </w:r>
-      <w:proofErr w:type="spellEnd"/>
-      <w:r>
-        <w:t>, overerving</w:t>
-      </w:r>
-    </w:p>
-    <w:p>
-      <w:pPr>
-        <w:ind w:left="708"/>
-      </w:pPr>
-      <w:r>
-        <w:t xml:space="preserve">Week 8: </w:t>
-      </w:r>
-      <w:r>
-        <w:t>@</w:t>
-      </w:r>
-      <w:proofErr w:type="spellStart"/>
-      <w:r>
-        <w:t>override</w:t>
-      </w:r>
-      <w:proofErr w:type="spellEnd"/>
-      <w:r>
-        <w:t>, polymorfie</w:t>
-      </w:r>
-    </w:p>
-    <w:p>
-      <w:pPr>
-        <w:ind w:left="708"/>
-      </w:pPr>
-      <w:r>
-        <w:t>Week 9: toets</w:t>
-      </w:r>
-    </w:p>
-    <w:p/>
+    </w:p>
     <w:sectPr>
       <w:pgSz w:w="11900" w:h="16840"/>
       <w:pgMar w:top="1417" w:right="1417" w:bottom="1417" w:left="1417" w:header="708" w:footer="708" w:gutter="0"/>
